--- a/Table_LC_Demographics_FINAL.docx
+++ b/Table_LC_Demographics_FINAL.docx
@@ -115,7 +115,7 @@
                 <w:szCs w:val="22"/>
                 <w:color w:val="000000"/>
               </w:rPr>
-              <w:t xml:space="preserve">Neo-Local</w:t>
+              <w:t xml:space="preserve">Local</w:t>
             </w:r>
           </w:p>
         </w:tc>
@@ -159,7 +159,7 @@
                 <w:szCs w:val="22"/>
                 <w:color w:val="000000"/>
               </w:rPr>
-              <w:t xml:space="preserve">Mixed-Local</w:t>
+              <w:t xml:space="preserve">Diverse-Local</w:t>
             </w:r>
           </w:p>
         </w:tc>
@@ -203,7 +203,7 @@
                 <w:szCs w:val="22"/>
                 <w:color w:val="000000"/>
               </w:rPr>
-              <w:t xml:space="preserve">Mixed-Imported</w:t>
+              <w:t xml:space="preserve">Restricted-Imported</w:t>
             </w:r>
           </w:p>
         </w:tc>
@@ -429,51 +429,51 @@
                 <w:szCs w:val="22"/>
                 <w:color w:val="000000"/>
               </w:rPr>
+              <w:t xml:space="preserve">273</w:t>
+            </w:r>
+          </w:p>
+        </w:tc>
+        <w:tc>
+          <w:tcPr>
+            <w:tcBorders>
+              <w:bottom w:val="none" w:sz="0" w:space="0" w:color="000000"/>
+              <w:top w:val="single" w:sz="12" w:space="0" w:color="666666"/>
+              <w:left w:val="none" w:sz="0" w:space="0" w:color="000000"/>
+              <w:right w:val="none" w:sz="0" w:space="0" w:color="000000"/>
+            </w:tcBorders>
+            <w:shd w:val="clear" w:color="auto" w:fill="FFFFFF"/>
+            <w:tcMar>
+              <w:top w:w="0" w:type="dxa"/>
+              <w:bottom w:w="0" w:type="dxa"/>
+              <w:left w:w="0" w:type="dxa"/>
+              <w:right w:w="0" w:type="dxa"/>
+            </w:tcMar>
+            <w:vAlign w:val="center"/>
+          </w:tcPr>
+          <w:p>
+            <w:pPr>
+              <w:pStyle w:val="Normal"/>
+              <w:jc w:val="left"/>
+              <w:pBdr>
+                <w:bottom w:val="none" w:sz="0" w:space="0" w:color="000000"/>
+                <w:top w:val="none" w:sz="0" w:space="0" w:color="000000"/>
+                <w:left w:val="none" w:sz="0" w:space="0" w:color="000000"/>
+                <w:right w:val="none" w:sz="0" w:space="0" w:color="000000"/>
+              </w:pBdr>
+              <w:spacing w:after="100" w:before="100" w:line="240"/>
+              <w:ind w:left="100" w:right="100" w:firstLine="0" w:firstLineChars="0"/>
+            </w:pPr>
+            <w:r>
+              <w:rPr>
+                <w:rFonts w:ascii="Helvetica" w:hAnsi="Helvetica" w:eastAsia="Helvetica" w:cs="Helvetica"/>
+                <w:i w:val="false"/>
+                <w:b w:val="false"/>
+                <w:u w:val="none"/>
+                <w:sz w:val="22"/>
+                <w:szCs w:val="22"/>
+                <w:color w:val="000000"/>
+              </w:rPr>
               <w:t xml:space="preserve">170</w:t>
-            </w:r>
-          </w:p>
-        </w:tc>
-        <w:tc>
-          <w:tcPr>
-            <w:tcBorders>
-              <w:bottom w:val="none" w:sz="0" w:space="0" w:color="000000"/>
-              <w:top w:val="single" w:sz="12" w:space="0" w:color="666666"/>
-              <w:left w:val="none" w:sz="0" w:space="0" w:color="000000"/>
-              <w:right w:val="none" w:sz="0" w:space="0" w:color="000000"/>
-            </w:tcBorders>
-            <w:shd w:val="clear" w:color="auto" w:fill="FFFFFF"/>
-            <w:tcMar>
-              <w:top w:w="0" w:type="dxa"/>
-              <w:bottom w:w="0" w:type="dxa"/>
-              <w:left w:w="0" w:type="dxa"/>
-              <w:right w:w="0" w:type="dxa"/>
-            </w:tcMar>
-            <w:vAlign w:val="center"/>
-          </w:tcPr>
-          <w:p>
-            <w:pPr>
-              <w:pStyle w:val="Normal"/>
-              <w:jc w:val="left"/>
-              <w:pBdr>
-                <w:bottom w:val="none" w:sz="0" w:space="0" w:color="000000"/>
-                <w:top w:val="none" w:sz="0" w:space="0" w:color="000000"/>
-                <w:left w:val="none" w:sz="0" w:space="0" w:color="000000"/>
-                <w:right w:val="none" w:sz="0" w:space="0" w:color="000000"/>
-              </w:pBdr>
-              <w:spacing w:after="100" w:before="100" w:line="240"/>
-              <w:ind w:left="100" w:right="100" w:firstLine="0" w:firstLineChars="0"/>
-            </w:pPr>
-            <w:r>
-              <w:rPr>
-                <w:rFonts w:ascii="Helvetica" w:hAnsi="Helvetica" w:eastAsia="Helvetica" w:cs="Helvetica"/>
-                <w:i w:val="false"/>
-                <w:b w:val="false"/>
-                <w:u w:val="none"/>
-                <w:sz w:val="22"/>
-                <w:szCs w:val="22"/>
-                <w:color w:val="000000"/>
-              </w:rPr>
-              <w:t xml:space="preserve">273</w:t>
             </w:r>
           </w:p>
         </w:tc>
@@ -743,51 +743,51 @@
                 <w:szCs w:val="22"/>
                 <w:color w:val="000000"/>
               </w:rPr>
+              <w:t xml:space="preserve">248 (90.8)</w:t>
+            </w:r>
+          </w:p>
+        </w:tc>
+        <w:tc>
+          <w:tcPr>
+            <w:tcBorders>
+              <w:bottom w:val="none" w:sz="0" w:space="0" w:color="000000"/>
+              <w:top w:val="none" w:sz="0" w:space="0" w:color="000000"/>
+              <w:left w:val="none" w:sz="0" w:space="0" w:color="000000"/>
+              <w:right w:val="none" w:sz="0" w:space="0" w:color="000000"/>
+            </w:tcBorders>
+            <w:shd w:val="clear" w:color="auto" w:fill="FFFFFF"/>
+            <w:tcMar>
+              <w:top w:w="0" w:type="dxa"/>
+              <w:bottom w:w="0" w:type="dxa"/>
+              <w:left w:w="0" w:type="dxa"/>
+              <w:right w:w="0" w:type="dxa"/>
+            </w:tcMar>
+            <w:vAlign w:val="center"/>
+          </w:tcPr>
+          <w:p>
+            <w:pPr>
+              <w:pStyle w:val="Normal"/>
+              <w:jc w:val="left"/>
+              <w:pBdr>
+                <w:bottom w:val="none" w:sz="0" w:space="0" w:color="000000"/>
+                <w:top w:val="none" w:sz="0" w:space="0" w:color="000000"/>
+                <w:left w:val="none" w:sz="0" w:space="0" w:color="000000"/>
+                <w:right w:val="none" w:sz="0" w:space="0" w:color="000000"/>
+              </w:pBdr>
+              <w:spacing w:after="100" w:before="100" w:line="240"/>
+              <w:ind w:left="100" w:right="100" w:firstLine="0" w:firstLineChars="0"/>
+            </w:pPr>
+            <w:r>
+              <w:rPr>
+                <w:rFonts w:ascii="Helvetica" w:hAnsi="Helvetica" w:eastAsia="Helvetica" w:cs="Helvetica"/>
+                <w:i w:val="false"/>
+                <w:b w:val="false"/>
+                <w:u w:val="none"/>
+                <w:sz w:val="22"/>
+                <w:szCs w:val="22"/>
+                <w:color w:val="000000"/>
+              </w:rPr>
               <w:t xml:space="preserve">79 (46.5)</w:t>
-            </w:r>
-          </w:p>
-        </w:tc>
-        <w:tc>
-          <w:tcPr>
-            <w:tcBorders>
-              <w:bottom w:val="none" w:sz="0" w:space="0" w:color="000000"/>
-              <w:top w:val="none" w:sz="0" w:space="0" w:color="000000"/>
-              <w:left w:val="none" w:sz="0" w:space="0" w:color="000000"/>
-              <w:right w:val="none" w:sz="0" w:space="0" w:color="000000"/>
-            </w:tcBorders>
-            <w:shd w:val="clear" w:color="auto" w:fill="FFFFFF"/>
-            <w:tcMar>
-              <w:top w:w="0" w:type="dxa"/>
-              <w:bottom w:w="0" w:type="dxa"/>
-              <w:left w:w="0" w:type="dxa"/>
-              <w:right w:w="0" w:type="dxa"/>
-            </w:tcMar>
-            <w:vAlign w:val="center"/>
-          </w:tcPr>
-          <w:p>
-            <w:pPr>
-              <w:pStyle w:val="Normal"/>
-              <w:jc w:val="left"/>
-              <w:pBdr>
-                <w:bottom w:val="none" w:sz="0" w:space="0" w:color="000000"/>
-                <w:top w:val="none" w:sz="0" w:space="0" w:color="000000"/>
-                <w:left w:val="none" w:sz="0" w:space="0" w:color="000000"/>
-                <w:right w:val="none" w:sz="0" w:space="0" w:color="000000"/>
-              </w:pBdr>
-              <w:spacing w:after="100" w:before="100" w:line="240"/>
-              <w:ind w:left="100" w:right="100" w:firstLine="0" w:firstLineChars="0"/>
-            </w:pPr>
-            <w:r>
-              <w:rPr>
-                <w:rFonts w:ascii="Helvetica" w:hAnsi="Helvetica" w:eastAsia="Helvetica" w:cs="Helvetica"/>
-                <w:i w:val="false"/>
-                <w:b w:val="false"/>
-                <w:u w:val="none"/>
-                <w:sz w:val="22"/>
-                <w:szCs w:val="22"/>
-                <w:color w:val="000000"/>
-              </w:rPr>
-              <w:t xml:space="preserve">248 (90.8)</w:t>
             </w:r>
           </w:p>
         </w:tc>
@@ -1057,51 +1057,51 @@
                 <w:szCs w:val="22"/>
                 <w:color w:val="000000"/>
               </w:rPr>
+              <w:t xml:space="preserve">145 (53.1)</w:t>
+            </w:r>
+          </w:p>
+        </w:tc>
+        <w:tc>
+          <w:tcPr>
+            <w:tcBorders>
+              <w:bottom w:val="none" w:sz="0" w:space="0" w:color="000000"/>
+              <w:top w:val="none" w:sz="0" w:space="0" w:color="000000"/>
+              <w:left w:val="none" w:sz="0" w:space="0" w:color="000000"/>
+              <w:right w:val="none" w:sz="0" w:space="0" w:color="000000"/>
+            </w:tcBorders>
+            <w:shd w:val="clear" w:color="auto" w:fill="FFFFFF"/>
+            <w:tcMar>
+              <w:top w:w="0" w:type="dxa"/>
+              <w:bottom w:w="0" w:type="dxa"/>
+              <w:left w:w="0" w:type="dxa"/>
+              <w:right w:w="0" w:type="dxa"/>
+            </w:tcMar>
+            <w:vAlign w:val="center"/>
+          </w:tcPr>
+          <w:p>
+            <w:pPr>
+              <w:pStyle w:val="Normal"/>
+              <w:jc w:val="left"/>
+              <w:pBdr>
+                <w:bottom w:val="none" w:sz="0" w:space="0" w:color="000000"/>
+                <w:top w:val="none" w:sz="0" w:space="0" w:color="000000"/>
+                <w:left w:val="none" w:sz="0" w:space="0" w:color="000000"/>
+                <w:right w:val="none" w:sz="0" w:space="0" w:color="000000"/>
+              </w:pBdr>
+              <w:spacing w:after="100" w:before="100" w:line="240"/>
+              <w:ind w:left="100" w:right="100" w:firstLine="0" w:firstLineChars="0"/>
+            </w:pPr>
+            <w:r>
+              <w:rPr>
+                <w:rFonts w:ascii="Helvetica" w:hAnsi="Helvetica" w:eastAsia="Helvetica" w:cs="Helvetica"/>
+                <w:i w:val="false"/>
+                <w:b w:val="false"/>
+                <w:u w:val="none"/>
+                <w:sz w:val="22"/>
+                <w:szCs w:val="22"/>
+                <w:color w:val="000000"/>
+              </w:rPr>
               <w:t xml:space="preserve">88 (51.8)</w:t>
-            </w:r>
-          </w:p>
-        </w:tc>
-        <w:tc>
-          <w:tcPr>
-            <w:tcBorders>
-              <w:bottom w:val="none" w:sz="0" w:space="0" w:color="000000"/>
-              <w:top w:val="none" w:sz="0" w:space="0" w:color="000000"/>
-              <w:left w:val="none" w:sz="0" w:space="0" w:color="000000"/>
-              <w:right w:val="none" w:sz="0" w:space="0" w:color="000000"/>
-            </w:tcBorders>
-            <w:shd w:val="clear" w:color="auto" w:fill="FFFFFF"/>
-            <w:tcMar>
-              <w:top w:w="0" w:type="dxa"/>
-              <w:bottom w:w="0" w:type="dxa"/>
-              <w:left w:w="0" w:type="dxa"/>
-              <w:right w:w="0" w:type="dxa"/>
-            </w:tcMar>
-            <w:vAlign w:val="center"/>
-          </w:tcPr>
-          <w:p>
-            <w:pPr>
-              <w:pStyle w:val="Normal"/>
-              <w:jc w:val="left"/>
-              <w:pBdr>
-                <w:bottom w:val="none" w:sz="0" w:space="0" w:color="000000"/>
-                <w:top w:val="none" w:sz="0" w:space="0" w:color="000000"/>
-                <w:left w:val="none" w:sz="0" w:space="0" w:color="000000"/>
-                <w:right w:val="none" w:sz="0" w:space="0" w:color="000000"/>
-              </w:pBdr>
-              <w:spacing w:after="100" w:before="100" w:line="240"/>
-              <w:ind w:left="100" w:right="100" w:firstLine="0" w:firstLineChars="0"/>
-            </w:pPr>
-            <w:r>
-              <w:rPr>
-                <w:rFonts w:ascii="Helvetica" w:hAnsi="Helvetica" w:eastAsia="Helvetica" w:cs="Helvetica"/>
-                <w:i w:val="false"/>
-                <w:b w:val="false"/>
-                <w:u w:val="none"/>
-                <w:sz w:val="22"/>
-                <w:szCs w:val="22"/>
-                <w:color w:val="000000"/>
-              </w:rPr>
-              <w:t xml:space="preserve">145 (53.1)</w:t>
             </w:r>
           </w:p>
         </w:tc>
@@ -1371,51 +1371,51 @@
                 <w:szCs w:val="22"/>
                 <w:color w:val="000000"/>
               </w:rPr>
+              <w:t xml:space="preserve">52.00 [34.00, 61.00]</w:t>
+            </w:r>
+          </w:p>
+        </w:tc>
+        <w:tc>
+          <w:tcPr>
+            <w:tcBorders>
+              <w:bottom w:val="none" w:sz="0" w:space="0" w:color="000000"/>
+              <w:top w:val="none" w:sz="0" w:space="0" w:color="000000"/>
+              <w:left w:val="none" w:sz="0" w:space="0" w:color="000000"/>
+              <w:right w:val="none" w:sz="0" w:space="0" w:color="000000"/>
+            </w:tcBorders>
+            <w:shd w:val="clear" w:color="auto" w:fill="FFFFFF"/>
+            <w:tcMar>
+              <w:top w:w="0" w:type="dxa"/>
+              <w:bottom w:w="0" w:type="dxa"/>
+              <w:left w:w="0" w:type="dxa"/>
+              <w:right w:w="0" w:type="dxa"/>
+            </w:tcMar>
+            <w:vAlign w:val="center"/>
+          </w:tcPr>
+          <w:p>
+            <w:pPr>
+              <w:pStyle w:val="Normal"/>
+              <w:jc w:val="left"/>
+              <w:pBdr>
+                <w:bottom w:val="none" w:sz="0" w:space="0" w:color="000000"/>
+                <w:top w:val="none" w:sz="0" w:space="0" w:color="000000"/>
+                <w:left w:val="none" w:sz="0" w:space="0" w:color="000000"/>
+                <w:right w:val="none" w:sz="0" w:space="0" w:color="000000"/>
+              </w:pBdr>
+              <w:spacing w:after="100" w:before="100" w:line="240"/>
+              <w:ind w:left="100" w:right="100" w:firstLine="0" w:firstLineChars="0"/>
+            </w:pPr>
+            <w:r>
+              <w:rPr>
+                <w:rFonts w:ascii="Helvetica" w:hAnsi="Helvetica" w:eastAsia="Helvetica" w:cs="Helvetica"/>
+                <w:i w:val="false"/>
+                <w:b w:val="false"/>
+                <w:u w:val="none"/>
+                <w:sz w:val="22"/>
+                <w:szCs w:val="22"/>
+                <w:color w:val="000000"/>
+              </w:rPr>
               <w:t xml:space="preserve">34.50 [29.00, 47.00]</w:t>
-            </w:r>
-          </w:p>
-        </w:tc>
-        <w:tc>
-          <w:tcPr>
-            <w:tcBorders>
-              <w:bottom w:val="none" w:sz="0" w:space="0" w:color="000000"/>
-              <w:top w:val="none" w:sz="0" w:space="0" w:color="000000"/>
-              <w:left w:val="none" w:sz="0" w:space="0" w:color="000000"/>
-              <w:right w:val="none" w:sz="0" w:space="0" w:color="000000"/>
-            </w:tcBorders>
-            <w:shd w:val="clear" w:color="auto" w:fill="FFFFFF"/>
-            <w:tcMar>
-              <w:top w:w="0" w:type="dxa"/>
-              <w:bottom w:w="0" w:type="dxa"/>
-              <w:left w:w="0" w:type="dxa"/>
-              <w:right w:w="0" w:type="dxa"/>
-            </w:tcMar>
-            <w:vAlign w:val="center"/>
-          </w:tcPr>
-          <w:p>
-            <w:pPr>
-              <w:pStyle w:val="Normal"/>
-              <w:jc w:val="left"/>
-              <w:pBdr>
-                <w:bottom w:val="none" w:sz="0" w:space="0" w:color="000000"/>
-                <w:top w:val="none" w:sz="0" w:space="0" w:color="000000"/>
-                <w:left w:val="none" w:sz="0" w:space="0" w:color="000000"/>
-                <w:right w:val="none" w:sz="0" w:space="0" w:color="000000"/>
-              </w:pBdr>
-              <w:spacing w:after="100" w:before="100" w:line="240"/>
-              <w:ind w:left="100" w:right="100" w:firstLine="0" w:firstLineChars="0"/>
-            </w:pPr>
-            <w:r>
-              <w:rPr>
-                <w:rFonts w:ascii="Helvetica" w:hAnsi="Helvetica" w:eastAsia="Helvetica" w:cs="Helvetica"/>
-                <w:i w:val="false"/>
-                <w:b w:val="false"/>
-                <w:u w:val="none"/>
-                <w:sz w:val="22"/>
-                <w:szCs w:val="22"/>
-                <w:color w:val="000000"/>
-              </w:rPr>
-              <w:t xml:space="preserve">52.00 [34.00, 61.00]</w:t>
             </w:r>
           </w:p>
         </w:tc>
@@ -1999,51 +1999,51 @@
                 <w:szCs w:val="22"/>
                 <w:color w:val="000000"/>
               </w:rPr>
+              <w:t xml:space="preserve">47 (17.2)</w:t>
+            </w:r>
+          </w:p>
+        </w:tc>
+        <w:tc>
+          <w:tcPr>
+            <w:tcBorders>
+              <w:bottom w:val="none" w:sz="0" w:space="0" w:color="000000"/>
+              <w:top w:val="none" w:sz="0" w:space="0" w:color="000000"/>
+              <w:left w:val="none" w:sz="0" w:space="0" w:color="000000"/>
+              <w:right w:val="none" w:sz="0" w:space="0" w:color="000000"/>
+            </w:tcBorders>
+            <w:shd w:val="clear" w:color="auto" w:fill="FFFFFF"/>
+            <w:tcMar>
+              <w:top w:w="0" w:type="dxa"/>
+              <w:bottom w:w="0" w:type="dxa"/>
+              <w:left w:w="0" w:type="dxa"/>
+              <w:right w:w="0" w:type="dxa"/>
+            </w:tcMar>
+            <w:vAlign w:val="center"/>
+          </w:tcPr>
+          <w:p>
+            <w:pPr>
+              <w:pStyle w:val="Normal"/>
+              <w:jc w:val="left"/>
+              <w:pBdr>
+                <w:bottom w:val="none" w:sz="0" w:space="0" w:color="000000"/>
+                <w:top w:val="none" w:sz="0" w:space="0" w:color="000000"/>
+                <w:left w:val="none" w:sz="0" w:space="0" w:color="000000"/>
+                <w:right w:val="none" w:sz="0" w:space="0" w:color="000000"/>
+              </w:pBdr>
+              <w:spacing w:after="100" w:before="100" w:line="240"/>
+              <w:ind w:left="100" w:right="100" w:firstLine="0" w:firstLineChars="0"/>
+            </w:pPr>
+            <w:r>
+              <w:rPr>
+                <w:rFonts w:ascii="Helvetica" w:hAnsi="Helvetica" w:eastAsia="Helvetica" w:cs="Helvetica"/>
+                <w:i w:val="false"/>
+                <w:b w:val="false"/>
+                <w:u w:val="none"/>
+                <w:sz w:val="22"/>
+                <w:szCs w:val="22"/>
+                <w:color w:val="000000"/>
+              </w:rPr>
               <w:t xml:space="preserve">59 (34.7)</w:t>
-            </w:r>
-          </w:p>
-        </w:tc>
-        <w:tc>
-          <w:tcPr>
-            <w:tcBorders>
-              <w:bottom w:val="none" w:sz="0" w:space="0" w:color="000000"/>
-              <w:top w:val="none" w:sz="0" w:space="0" w:color="000000"/>
-              <w:left w:val="none" w:sz="0" w:space="0" w:color="000000"/>
-              <w:right w:val="none" w:sz="0" w:space="0" w:color="000000"/>
-            </w:tcBorders>
-            <w:shd w:val="clear" w:color="auto" w:fill="FFFFFF"/>
-            <w:tcMar>
-              <w:top w:w="0" w:type="dxa"/>
-              <w:bottom w:w="0" w:type="dxa"/>
-              <w:left w:w="0" w:type="dxa"/>
-              <w:right w:w="0" w:type="dxa"/>
-            </w:tcMar>
-            <w:vAlign w:val="center"/>
-          </w:tcPr>
-          <w:p>
-            <w:pPr>
-              <w:pStyle w:val="Normal"/>
-              <w:jc w:val="left"/>
-              <w:pBdr>
-                <w:bottom w:val="none" w:sz="0" w:space="0" w:color="000000"/>
-                <w:top w:val="none" w:sz="0" w:space="0" w:color="000000"/>
-                <w:left w:val="none" w:sz="0" w:space="0" w:color="000000"/>
-                <w:right w:val="none" w:sz="0" w:space="0" w:color="000000"/>
-              </w:pBdr>
-              <w:spacing w:after="100" w:before="100" w:line="240"/>
-              <w:ind w:left="100" w:right="100" w:firstLine="0" w:firstLineChars="0"/>
-            </w:pPr>
-            <w:r>
-              <w:rPr>
-                <w:rFonts w:ascii="Helvetica" w:hAnsi="Helvetica" w:eastAsia="Helvetica" w:cs="Helvetica"/>
-                <w:i w:val="false"/>
-                <w:b w:val="false"/>
-                <w:u w:val="none"/>
-                <w:sz w:val="22"/>
-                <w:szCs w:val="22"/>
-                <w:color w:val="000000"/>
-              </w:rPr>
-              <w:t xml:space="preserve">47 (17.2)</w:t>
             </w:r>
           </w:p>
         </w:tc>
@@ -2313,51 +2313,51 @@
                 <w:szCs w:val="22"/>
                 <w:color w:val="000000"/>
               </w:rPr>
+              <w:t xml:space="preserve">45 (16.5)</w:t>
+            </w:r>
+          </w:p>
+        </w:tc>
+        <w:tc>
+          <w:tcPr>
+            <w:tcBorders>
+              <w:bottom w:val="none" w:sz="0" w:space="0" w:color="000000"/>
+              <w:top w:val="none" w:sz="0" w:space="0" w:color="000000"/>
+              <w:left w:val="none" w:sz="0" w:space="0" w:color="000000"/>
+              <w:right w:val="none" w:sz="0" w:space="0" w:color="000000"/>
+            </w:tcBorders>
+            <w:shd w:val="clear" w:color="auto" w:fill="FFFFFF"/>
+            <w:tcMar>
+              <w:top w:w="0" w:type="dxa"/>
+              <w:bottom w:w="0" w:type="dxa"/>
+              <w:left w:w="0" w:type="dxa"/>
+              <w:right w:w="0" w:type="dxa"/>
+            </w:tcMar>
+            <w:vAlign w:val="center"/>
+          </w:tcPr>
+          <w:p>
+            <w:pPr>
+              <w:pStyle w:val="Normal"/>
+              <w:jc w:val="left"/>
+              <w:pBdr>
+                <w:bottom w:val="none" w:sz="0" w:space="0" w:color="000000"/>
+                <w:top w:val="none" w:sz="0" w:space="0" w:color="000000"/>
+                <w:left w:val="none" w:sz="0" w:space="0" w:color="000000"/>
+                <w:right w:val="none" w:sz="0" w:space="0" w:color="000000"/>
+              </w:pBdr>
+              <w:spacing w:after="100" w:before="100" w:line="240"/>
+              <w:ind w:left="100" w:right="100" w:firstLine="0" w:firstLineChars="0"/>
+            </w:pPr>
+            <w:r>
+              <w:rPr>
+                <w:rFonts w:ascii="Helvetica" w:hAnsi="Helvetica" w:eastAsia="Helvetica" w:cs="Helvetica"/>
+                <w:i w:val="false"/>
+                <w:b w:val="false"/>
+                <w:u w:val="none"/>
+                <w:sz w:val="22"/>
+                <w:szCs w:val="22"/>
+                <w:color w:val="000000"/>
+              </w:rPr>
               <w:t xml:space="preserve">52 (30.6)</w:t>
-            </w:r>
-          </w:p>
-        </w:tc>
-        <w:tc>
-          <w:tcPr>
-            <w:tcBorders>
-              <w:bottom w:val="none" w:sz="0" w:space="0" w:color="000000"/>
-              <w:top w:val="none" w:sz="0" w:space="0" w:color="000000"/>
-              <w:left w:val="none" w:sz="0" w:space="0" w:color="000000"/>
-              <w:right w:val="none" w:sz="0" w:space="0" w:color="000000"/>
-            </w:tcBorders>
-            <w:shd w:val="clear" w:color="auto" w:fill="FFFFFF"/>
-            <w:tcMar>
-              <w:top w:w="0" w:type="dxa"/>
-              <w:bottom w:w="0" w:type="dxa"/>
-              <w:left w:w="0" w:type="dxa"/>
-              <w:right w:w="0" w:type="dxa"/>
-            </w:tcMar>
-            <w:vAlign w:val="center"/>
-          </w:tcPr>
-          <w:p>
-            <w:pPr>
-              <w:pStyle w:val="Normal"/>
-              <w:jc w:val="left"/>
-              <w:pBdr>
-                <w:bottom w:val="none" w:sz="0" w:space="0" w:color="000000"/>
-                <w:top w:val="none" w:sz="0" w:space="0" w:color="000000"/>
-                <w:left w:val="none" w:sz="0" w:space="0" w:color="000000"/>
-                <w:right w:val="none" w:sz="0" w:space="0" w:color="000000"/>
-              </w:pBdr>
-              <w:spacing w:after="100" w:before="100" w:line="240"/>
-              <w:ind w:left="100" w:right="100" w:firstLine="0" w:firstLineChars="0"/>
-            </w:pPr>
-            <w:r>
-              <w:rPr>
-                <w:rFonts w:ascii="Helvetica" w:hAnsi="Helvetica" w:eastAsia="Helvetica" w:cs="Helvetica"/>
-                <w:i w:val="false"/>
-                <w:b w:val="false"/>
-                <w:u w:val="none"/>
-                <w:sz w:val="22"/>
-                <w:szCs w:val="22"/>
-                <w:color w:val="000000"/>
-              </w:rPr>
-              <w:t xml:space="preserve">45 (16.5)</w:t>
             </w:r>
           </w:p>
         </w:tc>
@@ -2627,51 +2627,51 @@
                 <w:szCs w:val="22"/>
                 <w:color w:val="000000"/>
               </w:rPr>
+              <w:t xml:space="preserve">39 (14.3)</w:t>
+            </w:r>
+          </w:p>
+        </w:tc>
+        <w:tc>
+          <w:tcPr>
+            <w:tcBorders>
+              <w:bottom w:val="none" w:sz="0" w:space="0" w:color="000000"/>
+              <w:top w:val="none" w:sz="0" w:space="0" w:color="000000"/>
+              <w:left w:val="none" w:sz="0" w:space="0" w:color="000000"/>
+              <w:right w:val="none" w:sz="0" w:space="0" w:color="000000"/>
+            </w:tcBorders>
+            <w:shd w:val="clear" w:color="auto" w:fill="FFFFFF"/>
+            <w:tcMar>
+              <w:top w:w="0" w:type="dxa"/>
+              <w:bottom w:w="0" w:type="dxa"/>
+              <w:left w:w="0" w:type="dxa"/>
+              <w:right w:w="0" w:type="dxa"/>
+            </w:tcMar>
+            <w:vAlign w:val="center"/>
+          </w:tcPr>
+          <w:p>
+            <w:pPr>
+              <w:pStyle w:val="Normal"/>
+              <w:jc w:val="left"/>
+              <w:pBdr>
+                <w:bottom w:val="none" w:sz="0" w:space="0" w:color="000000"/>
+                <w:top w:val="none" w:sz="0" w:space="0" w:color="000000"/>
+                <w:left w:val="none" w:sz="0" w:space="0" w:color="000000"/>
+                <w:right w:val="none" w:sz="0" w:space="0" w:color="000000"/>
+              </w:pBdr>
+              <w:spacing w:after="100" w:before="100" w:line="240"/>
+              <w:ind w:left="100" w:right="100" w:firstLine="0" w:firstLineChars="0"/>
+            </w:pPr>
+            <w:r>
+              <w:rPr>
+                <w:rFonts w:ascii="Helvetica" w:hAnsi="Helvetica" w:eastAsia="Helvetica" w:cs="Helvetica"/>
+                <w:i w:val="false"/>
+                <w:b w:val="false"/>
+                <w:u w:val="none"/>
+                <w:sz w:val="22"/>
+                <w:szCs w:val="22"/>
+                <w:color w:val="000000"/>
+              </w:rPr>
               <w:t xml:space="preserve">19 (11.2)</w:t>
-            </w:r>
-          </w:p>
-        </w:tc>
-        <w:tc>
-          <w:tcPr>
-            <w:tcBorders>
-              <w:bottom w:val="none" w:sz="0" w:space="0" w:color="000000"/>
-              <w:top w:val="none" w:sz="0" w:space="0" w:color="000000"/>
-              <w:left w:val="none" w:sz="0" w:space="0" w:color="000000"/>
-              <w:right w:val="none" w:sz="0" w:space="0" w:color="000000"/>
-            </w:tcBorders>
-            <w:shd w:val="clear" w:color="auto" w:fill="FFFFFF"/>
-            <w:tcMar>
-              <w:top w:w="0" w:type="dxa"/>
-              <w:bottom w:w="0" w:type="dxa"/>
-              <w:left w:w="0" w:type="dxa"/>
-              <w:right w:w="0" w:type="dxa"/>
-            </w:tcMar>
-            <w:vAlign w:val="center"/>
-          </w:tcPr>
-          <w:p>
-            <w:pPr>
-              <w:pStyle w:val="Normal"/>
-              <w:jc w:val="left"/>
-              <w:pBdr>
-                <w:bottom w:val="none" w:sz="0" w:space="0" w:color="000000"/>
-                <w:top w:val="none" w:sz="0" w:space="0" w:color="000000"/>
-                <w:left w:val="none" w:sz="0" w:space="0" w:color="000000"/>
-                <w:right w:val="none" w:sz="0" w:space="0" w:color="000000"/>
-              </w:pBdr>
-              <w:spacing w:after="100" w:before="100" w:line="240"/>
-              <w:ind w:left="100" w:right="100" w:firstLine="0" w:firstLineChars="0"/>
-            </w:pPr>
-            <w:r>
-              <w:rPr>
-                <w:rFonts w:ascii="Helvetica" w:hAnsi="Helvetica" w:eastAsia="Helvetica" w:cs="Helvetica"/>
-                <w:i w:val="false"/>
-                <w:b w:val="false"/>
-                <w:u w:val="none"/>
-                <w:sz w:val="22"/>
-                <w:szCs w:val="22"/>
-                <w:color w:val="000000"/>
-              </w:rPr>
-              <w:t xml:space="preserve">39 (14.3)</w:t>
             </w:r>
           </w:p>
         </w:tc>
@@ -2941,51 +2941,51 @@
                 <w:szCs w:val="22"/>
                 <w:color w:val="000000"/>
               </w:rPr>
+              <w:t xml:space="preserve">67 (24.5)</w:t>
+            </w:r>
+          </w:p>
+        </w:tc>
+        <w:tc>
+          <w:tcPr>
+            <w:tcBorders>
+              <w:bottom w:val="none" w:sz="0" w:space="0" w:color="000000"/>
+              <w:top w:val="none" w:sz="0" w:space="0" w:color="000000"/>
+              <w:left w:val="none" w:sz="0" w:space="0" w:color="000000"/>
+              <w:right w:val="none" w:sz="0" w:space="0" w:color="000000"/>
+            </w:tcBorders>
+            <w:shd w:val="clear" w:color="auto" w:fill="FFFFFF"/>
+            <w:tcMar>
+              <w:top w:w="0" w:type="dxa"/>
+              <w:bottom w:w="0" w:type="dxa"/>
+              <w:left w:w="0" w:type="dxa"/>
+              <w:right w:w="0" w:type="dxa"/>
+            </w:tcMar>
+            <w:vAlign w:val="center"/>
+          </w:tcPr>
+          <w:p>
+            <w:pPr>
+              <w:pStyle w:val="Normal"/>
+              <w:jc w:val="left"/>
+              <w:pBdr>
+                <w:bottom w:val="none" w:sz="0" w:space="0" w:color="000000"/>
+                <w:top w:val="none" w:sz="0" w:space="0" w:color="000000"/>
+                <w:left w:val="none" w:sz="0" w:space="0" w:color="000000"/>
+                <w:right w:val="none" w:sz="0" w:space="0" w:color="000000"/>
+              </w:pBdr>
+              <w:spacing w:after="100" w:before="100" w:line="240"/>
+              <w:ind w:left="100" w:right="100" w:firstLine="0" w:firstLineChars="0"/>
+            </w:pPr>
+            <w:r>
+              <w:rPr>
+                <w:rFonts w:ascii="Helvetica" w:hAnsi="Helvetica" w:eastAsia="Helvetica" w:cs="Helvetica"/>
+                <w:i w:val="false"/>
+                <w:b w:val="false"/>
+                <w:u w:val="none"/>
+                <w:sz w:val="22"/>
+                <w:szCs w:val="22"/>
+                <w:color w:val="000000"/>
+              </w:rPr>
               <w:t xml:space="preserve">20 (11.8)</w:t>
-            </w:r>
-          </w:p>
-        </w:tc>
-        <w:tc>
-          <w:tcPr>
-            <w:tcBorders>
-              <w:bottom w:val="none" w:sz="0" w:space="0" w:color="000000"/>
-              <w:top w:val="none" w:sz="0" w:space="0" w:color="000000"/>
-              <w:left w:val="none" w:sz="0" w:space="0" w:color="000000"/>
-              <w:right w:val="none" w:sz="0" w:space="0" w:color="000000"/>
-            </w:tcBorders>
-            <w:shd w:val="clear" w:color="auto" w:fill="FFFFFF"/>
-            <w:tcMar>
-              <w:top w:w="0" w:type="dxa"/>
-              <w:bottom w:w="0" w:type="dxa"/>
-              <w:left w:w="0" w:type="dxa"/>
-              <w:right w:w="0" w:type="dxa"/>
-            </w:tcMar>
-            <w:vAlign w:val="center"/>
-          </w:tcPr>
-          <w:p>
-            <w:pPr>
-              <w:pStyle w:val="Normal"/>
-              <w:jc w:val="left"/>
-              <w:pBdr>
-                <w:bottom w:val="none" w:sz="0" w:space="0" w:color="000000"/>
-                <w:top w:val="none" w:sz="0" w:space="0" w:color="000000"/>
-                <w:left w:val="none" w:sz="0" w:space="0" w:color="000000"/>
-                <w:right w:val="none" w:sz="0" w:space="0" w:color="000000"/>
-              </w:pBdr>
-              <w:spacing w:after="100" w:before="100" w:line="240"/>
-              <w:ind w:left="100" w:right="100" w:firstLine="0" w:firstLineChars="0"/>
-            </w:pPr>
-            <w:r>
-              <w:rPr>
-                <w:rFonts w:ascii="Helvetica" w:hAnsi="Helvetica" w:eastAsia="Helvetica" w:cs="Helvetica"/>
-                <w:i w:val="false"/>
-                <w:b w:val="false"/>
-                <w:u w:val="none"/>
-                <w:sz w:val="22"/>
-                <w:szCs w:val="22"/>
-                <w:color w:val="000000"/>
-              </w:rPr>
-              <w:t xml:space="preserve">67 (24.5)</w:t>
             </w:r>
           </w:p>
         </w:tc>
@@ -3255,51 +3255,51 @@
                 <w:szCs w:val="22"/>
                 <w:color w:val="000000"/>
               </w:rPr>
+              <w:t xml:space="preserve">52 (19.0)</w:t>
+            </w:r>
+          </w:p>
+        </w:tc>
+        <w:tc>
+          <w:tcPr>
+            <w:tcBorders>
+              <w:bottom w:val="none" w:sz="0" w:space="0" w:color="000000"/>
+              <w:top w:val="none" w:sz="0" w:space="0" w:color="000000"/>
+              <w:left w:val="none" w:sz="0" w:space="0" w:color="000000"/>
+              <w:right w:val="none" w:sz="0" w:space="0" w:color="000000"/>
+            </w:tcBorders>
+            <w:shd w:val="clear" w:color="auto" w:fill="FFFFFF"/>
+            <w:tcMar>
+              <w:top w:w="0" w:type="dxa"/>
+              <w:bottom w:w="0" w:type="dxa"/>
+              <w:left w:w="0" w:type="dxa"/>
+              <w:right w:w="0" w:type="dxa"/>
+            </w:tcMar>
+            <w:vAlign w:val="center"/>
+          </w:tcPr>
+          <w:p>
+            <w:pPr>
+              <w:pStyle w:val="Normal"/>
+              <w:jc w:val="left"/>
+              <w:pBdr>
+                <w:bottom w:val="none" w:sz="0" w:space="0" w:color="000000"/>
+                <w:top w:val="none" w:sz="0" w:space="0" w:color="000000"/>
+                <w:left w:val="none" w:sz="0" w:space="0" w:color="000000"/>
+                <w:right w:val="none" w:sz="0" w:space="0" w:color="000000"/>
+              </w:pBdr>
+              <w:spacing w:after="100" w:before="100" w:line="240"/>
+              <w:ind w:left="100" w:right="100" w:firstLine="0" w:firstLineChars="0"/>
+            </w:pPr>
+            <w:r>
+              <w:rPr>
+                <w:rFonts w:ascii="Helvetica" w:hAnsi="Helvetica" w:eastAsia="Helvetica" w:cs="Helvetica"/>
+                <w:i w:val="false"/>
+                <w:b w:val="false"/>
+                <w:u w:val="none"/>
+                <w:sz w:val="22"/>
+                <w:szCs w:val="22"/>
+                <w:color w:val="000000"/>
+              </w:rPr>
               <w:t xml:space="preserve">14 (8.2)</w:t>
-            </w:r>
-          </w:p>
-        </w:tc>
-        <w:tc>
-          <w:tcPr>
-            <w:tcBorders>
-              <w:bottom w:val="none" w:sz="0" w:space="0" w:color="000000"/>
-              <w:top w:val="none" w:sz="0" w:space="0" w:color="000000"/>
-              <w:left w:val="none" w:sz="0" w:space="0" w:color="000000"/>
-              <w:right w:val="none" w:sz="0" w:space="0" w:color="000000"/>
-            </w:tcBorders>
-            <w:shd w:val="clear" w:color="auto" w:fill="FFFFFF"/>
-            <w:tcMar>
-              <w:top w:w="0" w:type="dxa"/>
-              <w:bottom w:w="0" w:type="dxa"/>
-              <w:left w:w="0" w:type="dxa"/>
-              <w:right w:w="0" w:type="dxa"/>
-            </w:tcMar>
-            <w:vAlign w:val="center"/>
-          </w:tcPr>
-          <w:p>
-            <w:pPr>
-              <w:pStyle w:val="Normal"/>
-              <w:jc w:val="left"/>
-              <w:pBdr>
-                <w:bottom w:val="none" w:sz="0" w:space="0" w:color="000000"/>
-                <w:top w:val="none" w:sz="0" w:space="0" w:color="000000"/>
-                <w:left w:val="none" w:sz="0" w:space="0" w:color="000000"/>
-                <w:right w:val="none" w:sz="0" w:space="0" w:color="000000"/>
-              </w:pBdr>
-              <w:spacing w:after="100" w:before="100" w:line="240"/>
-              <w:ind w:left="100" w:right="100" w:firstLine="0" w:firstLineChars="0"/>
-            </w:pPr>
-            <w:r>
-              <w:rPr>
-                <w:rFonts w:ascii="Helvetica" w:hAnsi="Helvetica" w:eastAsia="Helvetica" w:cs="Helvetica"/>
-                <w:i w:val="false"/>
-                <w:b w:val="false"/>
-                <w:u w:val="none"/>
-                <w:sz w:val="22"/>
-                <w:szCs w:val="22"/>
-                <w:color w:val="000000"/>
-              </w:rPr>
-              <w:t xml:space="preserve">52 (19.0)</w:t>
             </w:r>
           </w:p>
         </w:tc>
@@ -3569,51 +3569,51 @@
                 <w:szCs w:val="22"/>
                 <w:color w:val="000000"/>
               </w:rPr>
+              <w:t xml:space="preserve">23 (8.4)</w:t>
+            </w:r>
+          </w:p>
+        </w:tc>
+        <w:tc>
+          <w:tcPr>
+            <w:tcBorders>
+              <w:bottom w:val="none" w:sz="0" w:space="0" w:color="000000"/>
+              <w:top w:val="none" w:sz="0" w:space="0" w:color="000000"/>
+              <w:left w:val="none" w:sz="0" w:space="0" w:color="000000"/>
+              <w:right w:val="none" w:sz="0" w:space="0" w:color="000000"/>
+            </w:tcBorders>
+            <w:shd w:val="clear" w:color="auto" w:fill="FFFFFF"/>
+            <w:tcMar>
+              <w:top w:w="0" w:type="dxa"/>
+              <w:bottom w:w="0" w:type="dxa"/>
+              <w:left w:w="0" w:type="dxa"/>
+              <w:right w:w="0" w:type="dxa"/>
+            </w:tcMar>
+            <w:vAlign w:val="center"/>
+          </w:tcPr>
+          <w:p>
+            <w:pPr>
+              <w:pStyle w:val="Normal"/>
+              <w:jc w:val="left"/>
+              <w:pBdr>
+                <w:bottom w:val="none" w:sz="0" w:space="0" w:color="000000"/>
+                <w:top w:val="none" w:sz="0" w:space="0" w:color="000000"/>
+                <w:left w:val="none" w:sz="0" w:space="0" w:color="000000"/>
+                <w:right w:val="none" w:sz="0" w:space="0" w:color="000000"/>
+              </w:pBdr>
+              <w:spacing w:after="100" w:before="100" w:line="240"/>
+              <w:ind w:left="100" w:right="100" w:firstLine="0" w:firstLineChars="0"/>
+            </w:pPr>
+            <w:r>
+              <w:rPr>
+                <w:rFonts w:ascii="Helvetica" w:hAnsi="Helvetica" w:eastAsia="Helvetica" w:cs="Helvetica"/>
+                <w:i w:val="false"/>
+                <w:b w:val="false"/>
+                <w:u w:val="none"/>
+                <w:sz w:val="22"/>
+                <w:szCs w:val="22"/>
+                <w:color w:val="000000"/>
+              </w:rPr>
               <w:t xml:space="preserve">6 (3.5)</w:t>
-            </w:r>
-          </w:p>
-        </w:tc>
-        <w:tc>
-          <w:tcPr>
-            <w:tcBorders>
-              <w:bottom w:val="none" w:sz="0" w:space="0" w:color="000000"/>
-              <w:top w:val="none" w:sz="0" w:space="0" w:color="000000"/>
-              <w:left w:val="none" w:sz="0" w:space="0" w:color="000000"/>
-              <w:right w:val="none" w:sz="0" w:space="0" w:color="000000"/>
-            </w:tcBorders>
-            <w:shd w:val="clear" w:color="auto" w:fill="FFFFFF"/>
-            <w:tcMar>
-              <w:top w:w="0" w:type="dxa"/>
-              <w:bottom w:w="0" w:type="dxa"/>
-              <w:left w:w="0" w:type="dxa"/>
-              <w:right w:w="0" w:type="dxa"/>
-            </w:tcMar>
-            <w:vAlign w:val="center"/>
-          </w:tcPr>
-          <w:p>
-            <w:pPr>
-              <w:pStyle w:val="Normal"/>
-              <w:jc w:val="left"/>
-              <w:pBdr>
-                <w:bottom w:val="none" w:sz="0" w:space="0" w:color="000000"/>
-                <w:top w:val="none" w:sz="0" w:space="0" w:color="000000"/>
-                <w:left w:val="none" w:sz="0" w:space="0" w:color="000000"/>
-                <w:right w:val="none" w:sz="0" w:space="0" w:color="000000"/>
-              </w:pBdr>
-              <w:spacing w:after="100" w:before="100" w:line="240"/>
-              <w:ind w:left="100" w:right="100" w:firstLine="0" w:firstLineChars="0"/>
-            </w:pPr>
-            <w:r>
-              <w:rPr>
-                <w:rFonts w:ascii="Helvetica" w:hAnsi="Helvetica" w:eastAsia="Helvetica" w:cs="Helvetica"/>
-                <w:i w:val="false"/>
-                <w:b w:val="false"/>
-                <w:u w:val="none"/>
-                <w:sz w:val="22"/>
-                <w:szCs w:val="22"/>
-                <w:color w:val="000000"/>
-              </w:rPr>
-              <w:t xml:space="preserve">23 (8.4)</w:t>
             </w:r>
           </w:p>
         </w:tc>
@@ -3883,51 +3883,51 @@
                 <w:szCs w:val="22"/>
                 <w:color w:val="000000"/>
               </w:rPr>
+              <w:t xml:space="preserve">21 (7.7)</w:t>
+            </w:r>
+          </w:p>
+        </w:tc>
+        <w:tc>
+          <w:tcPr>
+            <w:tcBorders>
+              <w:bottom w:val="none" w:sz="0" w:space="0" w:color="000000"/>
+              <w:top w:val="none" w:sz="0" w:space="0" w:color="000000"/>
+              <w:left w:val="none" w:sz="0" w:space="0" w:color="000000"/>
+              <w:right w:val="none" w:sz="0" w:space="0" w:color="000000"/>
+            </w:tcBorders>
+            <w:shd w:val="clear" w:color="auto" w:fill="FFFFFF"/>
+            <w:tcMar>
+              <w:top w:w="0" w:type="dxa"/>
+              <w:bottom w:w="0" w:type="dxa"/>
+              <w:left w:w="0" w:type="dxa"/>
+              <w:right w:w="0" w:type="dxa"/>
+            </w:tcMar>
+            <w:vAlign w:val="center"/>
+          </w:tcPr>
+          <w:p>
+            <w:pPr>
+              <w:pStyle w:val="Normal"/>
+              <w:jc w:val="left"/>
+              <w:pBdr>
+                <w:bottom w:val="none" w:sz="0" w:space="0" w:color="000000"/>
+                <w:top w:val="none" w:sz="0" w:space="0" w:color="000000"/>
+                <w:left w:val="none" w:sz="0" w:space="0" w:color="000000"/>
+                <w:right w:val="none" w:sz="0" w:space="0" w:color="000000"/>
+              </w:pBdr>
+              <w:spacing w:after="100" w:before="100" w:line="240"/>
+              <w:ind w:left="100" w:right="100" w:firstLine="0" w:firstLineChars="0"/>
+            </w:pPr>
+            <w:r>
+              <w:rPr>
+                <w:rFonts w:ascii="Helvetica" w:hAnsi="Helvetica" w:eastAsia="Helvetica" w:cs="Helvetica"/>
+                <w:i w:val="false"/>
+                <w:b w:val="false"/>
+                <w:u w:val="none"/>
+                <w:sz w:val="22"/>
+                <w:szCs w:val="22"/>
+                <w:color w:val="000000"/>
+              </w:rPr>
               <w:t xml:space="preserve">22 (12.9)</w:t>
-            </w:r>
-          </w:p>
-        </w:tc>
-        <w:tc>
-          <w:tcPr>
-            <w:tcBorders>
-              <w:bottom w:val="none" w:sz="0" w:space="0" w:color="000000"/>
-              <w:top w:val="none" w:sz="0" w:space="0" w:color="000000"/>
-              <w:left w:val="none" w:sz="0" w:space="0" w:color="000000"/>
-              <w:right w:val="none" w:sz="0" w:space="0" w:color="000000"/>
-            </w:tcBorders>
-            <w:shd w:val="clear" w:color="auto" w:fill="FFFFFF"/>
-            <w:tcMar>
-              <w:top w:w="0" w:type="dxa"/>
-              <w:bottom w:w="0" w:type="dxa"/>
-              <w:left w:w="0" w:type="dxa"/>
-              <w:right w:w="0" w:type="dxa"/>
-            </w:tcMar>
-            <w:vAlign w:val="center"/>
-          </w:tcPr>
-          <w:p>
-            <w:pPr>
-              <w:pStyle w:val="Normal"/>
-              <w:jc w:val="left"/>
-              <w:pBdr>
-                <w:bottom w:val="none" w:sz="0" w:space="0" w:color="000000"/>
-                <w:top w:val="none" w:sz="0" w:space="0" w:color="000000"/>
-                <w:left w:val="none" w:sz="0" w:space="0" w:color="000000"/>
-                <w:right w:val="none" w:sz="0" w:space="0" w:color="000000"/>
-              </w:pBdr>
-              <w:spacing w:after="100" w:before="100" w:line="240"/>
-              <w:ind w:left="100" w:right="100" w:firstLine="0" w:firstLineChars="0"/>
-            </w:pPr>
-            <w:r>
-              <w:rPr>
-                <w:rFonts w:ascii="Helvetica" w:hAnsi="Helvetica" w:eastAsia="Helvetica" w:cs="Helvetica"/>
-                <w:i w:val="false"/>
-                <w:b w:val="false"/>
-                <w:u w:val="none"/>
-                <w:sz w:val="22"/>
-                <w:szCs w:val="22"/>
-                <w:color w:val="000000"/>
-              </w:rPr>
-              <w:t xml:space="preserve">21 (7.7)</w:t>
             </w:r>
           </w:p>
         </w:tc>
@@ -4197,51 +4197,51 @@
                 <w:szCs w:val="22"/>
                 <w:color w:val="000000"/>
               </w:rPr>
+              <w:t xml:space="preserve">103 (37.7)</w:t>
+            </w:r>
+          </w:p>
+        </w:tc>
+        <w:tc>
+          <w:tcPr>
+            <w:tcBorders>
+              <w:bottom w:val="none" w:sz="0" w:space="0" w:color="000000"/>
+              <w:top w:val="none" w:sz="0" w:space="0" w:color="000000"/>
+              <w:left w:val="none" w:sz="0" w:space="0" w:color="000000"/>
+              <w:right w:val="none" w:sz="0" w:space="0" w:color="000000"/>
+            </w:tcBorders>
+            <w:shd w:val="clear" w:color="auto" w:fill="FFFFFF"/>
+            <w:tcMar>
+              <w:top w:w="0" w:type="dxa"/>
+              <w:bottom w:w="0" w:type="dxa"/>
+              <w:left w:w="0" w:type="dxa"/>
+              <w:right w:w="0" w:type="dxa"/>
+            </w:tcMar>
+            <w:vAlign w:val="center"/>
+          </w:tcPr>
+          <w:p>
+            <w:pPr>
+              <w:pStyle w:val="Normal"/>
+              <w:jc w:val="left"/>
+              <w:pBdr>
+                <w:bottom w:val="none" w:sz="0" w:space="0" w:color="000000"/>
+                <w:top w:val="none" w:sz="0" w:space="0" w:color="000000"/>
+                <w:left w:val="none" w:sz="0" w:space="0" w:color="000000"/>
+                <w:right w:val="none" w:sz="0" w:space="0" w:color="000000"/>
+              </w:pBdr>
+              <w:spacing w:after="100" w:before="100" w:line="240"/>
+              <w:ind w:left="100" w:right="100" w:firstLine="0" w:firstLineChars="0"/>
+            </w:pPr>
+            <w:r>
+              <w:rPr>
+                <w:rFonts w:ascii="Helvetica" w:hAnsi="Helvetica" w:eastAsia="Helvetica" w:cs="Helvetica"/>
+                <w:i w:val="false"/>
+                <w:b w:val="false"/>
+                <w:u w:val="none"/>
+                <w:sz w:val="22"/>
+                <w:szCs w:val="22"/>
+                <w:color w:val="000000"/>
+              </w:rPr>
               <w:t xml:space="preserve">28 (16.6)</w:t>
-            </w:r>
-          </w:p>
-        </w:tc>
-        <w:tc>
-          <w:tcPr>
-            <w:tcBorders>
-              <w:bottom w:val="none" w:sz="0" w:space="0" w:color="000000"/>
-              <w:top w:val="none" w:sz="0" w:space="0" w:color="000000"/>
-              <w:left w:val="none" w:sz="0" w:space="0" w:color="000000"/>
-              <w:right w:val="none" w:sz="0" w:space="0" w:color="000000"/>
-            </w:tcBorders>
-            <w:shd w:val="clear" w:color="auto" w:fill="FFFFFF"/>
-            <w:tcMar>
-              <w:top w:w="0" w:type="dxa"/>
-              <w:bottom w:w="0" w:type="dxa"/>
-              <w:left w:w="0" w:type="dxa"/>
-              <w:right w:w="0" w:type="dxa"/>
-            </w:tcMar>
-            <w:vAlign w:val="center"/>
-          </w:tcPr>
-          <w:p>
-            <w:pPr>
-              <w:pStyle w:val="Normal"/>
-              <w:jc w:val="left"/>
-              <w:pBdr>
-                <w:bottom w:val="none" w:sz="0" w:space="0" w:color="000000"/>
-                <w:top w:val="none" w:sz="0" w:space="0" w:color="000000"/>
-                <w:left w:val="none" w:sz="0" w:space="0" w:color="000000"/>
-                <w:right w:val="none" w:sz="0" w:space="0" w:color="000000"/>
-              </w:pBdr>
-              <w:spacing w:after="100" w:before="100" w:line="240"/>
-              <w:ind w:left="100" w:right="100" w:firstLine="0" w:firstLineChars="0"/>
-            </w:pPr>
-            <w:r>
-              <w:rPr>
-                <w:rFonts w:ascii="Helvetica" w:hAnsi="Helvetica" w:eastAsia="Helvetica" w:cs="Helvetica"/>
-                <w:i w:val="false"/>
-                <w:b w:val="false"/>
-                <w:u w:val="none"/>
-                <w:sz w:val="22"/>
-                <w:szCs w:val="22"/>
-                <w:color w:val="000000"/>
-              </w:rPr>
-              <w:t xml:space="preserve">103 (37.7)</w:t>
             </w:r>
           </w:p>
         </w:tc>
@@ -4511,51 +4511,51 @@
                 <w:szCs w:val="22"/>
                 <w:color w:val="000000"/>
               </w:rPr>
+              <w:t xml:space="preserve">92 (33.7)</w:t>
+            </w:r>
+          </w:p>
+        </w:tc>
+        <w:tc>
+          <w:tcPr>
+            <w:tcBorders>
+              <w:bottom w:val="none" w:sz="0" w:space="0" w:color="000000"/>
+              <w:top w:val="none" w:sz="0" w:space="0" w:color="000000"/>
+              <w:left w:val="none" w:sz="0" w:space="0" w:color="000000"/>
+              <w:right w:val="none" w:sz="0" w:space="0" w:color="000000"/>
+            </w:tcBorders>
+            <w:shd w:val="clear" w:color="auto" w:fill="FFFFFF"/>
+            <w:tcMar>
+              <w:top w:w="0" w:type="dxa"/>
+              <w:bottom w:w="0" w:type="dxa"/>
+              <w:left w:w="0" w:type="dxa"/>
+              <w:right w:w="0" w:type="dxa"/>
+            </w:tcMar>
+            <w:vAlign w:val="center"/>
+          </w:tcPr>
+          <w:p>
+            <w:pPr>
+              <w:pStyle w:val="Normal"/>
+              <w:jc w:val="left"/>
+              <w:pBdr>
+                <w:bottom w:val="none" w:sz="0" w:space="0" w:color="000000"/>
+                <w:top w:val="none" w:sz="0" w:space="0" w:color="000000"/>
+                <w:left w:val="none" w:sz="0" w:space="0" w:color="000000"/>
+                <w:right w:val="none" w:sz="0" w:space="0" w:color="000000"/>
+              </w:pBdr>
+              <w:spacing w:after="100" w:before="100" w:line="240"/>
+              <w:ind w:left="100" w:right="100" w:firstLine="0" w:firstLineChars="0"/>
+            </w:pPr>
+            <w:r>
+              <w:rPr>
+                <w:rFonts w:ascii="Helvetica" w:hAnsi="Helvetica" w:eastAsia="Helvetica" w:cs="Helvetica"/>
+                <w:i w:val="false"/>
+                <w:b w:val="false"/>
+                <w:u w:val="none"/>
+                <w:sz w:val="22"/>
+                <w:szCs w:val="22"/>
+                <w:color w:val="000000"/>
+              </w:rPr>
               <w:t xml:space="preserve">86 (50.6)</w:t>
-            </w:r>
-          </w:p>
-        </w:tc>
-        <w:tc>
-          <w:tcPr>
-            <w:tcBorders>
-              <w:bottom w:val="none" w:sz="0" w:space="0" w:color="000000"/>
-              <w:top w:val="none" w:sz="0" w:space="0" w:color="000000"/>
-              <w:left w:val="none" w:sz="0" w:space="0" w:color="000000"/>
-              <w:right w:val="none" w:sz="0" w:space="0" w:color="000000"/>
-            </w:tcBorders>
-            <w:shd w:val="clear" w:color="auto" w:fill="FFFFFF"/>
-            <w:tcMar>
-              <w:top w:w="0" w:type="dxa"/>
-              <w:bottom w:w="0" w:type="dxa"/>
-              <w:left w:w="0" w:type="dxa"/>
-              <w:right w:w="0" w:type="dxa"/>
-            </w:tcMar>
-            <w:vAlign w:val="center"/>
-          </w:tcPr>
-          <w:p>
-            <w:pPr>
-              <w:pStyle w:val="Normal"/>
-              <w:jc w:val="left"/>
-              <w:pBdr>
-                <w:bottom w:val="none" w:sz="0" w:space="0" w:color="000000"/>
-                <w:top w:val="none" w:sz="0" w:space="0" w:color="000000"/>
-                <w:left w:val="none" w:sz="0" w:space="0" w:color="000000"/>
-                <w:right w:val="none" w:sz="0" w:space="0" w:color="000000"/>
-              </w:pBdr>
-              <w:spacing w:after="100" w:before="100" w:line="240"/>
-              <w:ind w:left="100" w:right="100" w:firstLine="0" w:firstLineChars="0"/>
-            </w:pPr>
-            <w:r>
-              <w:rPr>
-                <w:rFonts w:ascii="Helvetica" w:hAnsi="Helvetica" w:eastAsia="Helvetica" w:cs="Helvetica"/>
-                <w:i w:val="false"/>
-                <w:b w:val="false"/>
-                <w:u w:val="none"/>
-                <w:sz w:val="22"/>
-                <w:szCs w:val="22"/>
-                <w:color w:val="000000"/>
-              </w:rPr>
-              <w:t xml:space="preserve">92 (33.7)</w:t>
             </w:r>
           </w:p>
         </w:tc>
@@ -5139,51 +5139,51 @@
                 <w:szCs w:val="22"/>
                 <w:color w:val="000000"/>
               </w:rPr>
+              <w:t xml:space="preserve">102 (37.6)</w:t>
+            </w:r>
+          </w:p>
+        </w:tc>
+        <w:tc>
+          <w:tcPr>
+            <w:tcBorders>
+              <w:bottom w:val="none" w:sz="0" w:space="0" w:color="000000"/>
+              <w:top w:val="none" w:sz="0" w:space="0" w:color="000000"/>
+              <w:left w:val="none" w:sz="0" w:space="0" w:color="000000"/>
+              <w:right w:val="none" w:sz="0" w:space="0" w:color="000000"/>
+            </w:tcBorders>
+            <w:shd w:val="clear" w:color="auto" w:fill="FFFFFF"/>
+            <w:tcMar>
+              <w:top w:w="0" w:type="dxa"/>
+              <w:bottom w:w="0" w:type="dxa"/>
+              <w:left w:w="0" w:type="dxa"/>
+              <w:right w:w="0" w:type="dxa"/>
+            </w:tcMar>
+            <w:vAlign w:val="center"/>
+          </w:tcPr>
+          <w:p>
+            <w:pPr>
+              <w:pStyle w:val="Normal"/>
+              <w:jc w:val="left"/>
+              <w:pBdr>
+                <w:bottom w:val="none" w:sz="0" w:space="0" w:color="000000"/>
+                <w:top w:val="none" w:sz="0" w:space="0" w:color="000000"/>
+                <w:left w:val="none" w:sz="0" w:space="0" w:color="000000"/>
+                <w:right w:val="none" w:sz="0" w:space="0" w:color="000000"/>
+              </w:pBdr>
+              <w:spacing w:after="100" w:before="100" w:line="240"/>
+              <w:ind w:left="100" w:right="100" w:firstLine="0" w:firstLineChars="0"/>
+            </w:pPr>
+            <w:r>
+              <w:rPr>
+                <w:rFonts w:ascii="Helvetica" w:hAnsi="Helvetica" w:eastAsia="Helvetica" w:cs="Helvetica"/>
+                <w:i w:val="false"/>
+                <w:b w:val="false"/>
+                <w:u w:val="none"/>
+                <w:sz w:val="22"/>
+                <w:szCs w:val="22"/>
+                <w:color w:val="000000"/>
+              </w:rPr>
               <w:t xml:space="preserve">54 (31.8)</w:t>
-            </w:r>
-          </w:p>
-        </w:tc>
-        <w:tc>
-          <w:tcPr>
-            <w:tcBorders>
-              <w:bottom w:val="none" w:sz="0" w:space="0" w:color="000000"/>
-              <w:top w:val="none" w:sz="0" w:space="0" w:color="000000"/>
-              <w:left w:val="none" w:sz="0" w:space="0" w:color="000000"/>
-              <w:right w:val="none" w:sz="0" w:space="0" w:color="000000"/>
-            </w:tcBorders>
-            <w:shd w:val="clear" w:color="auto" w:fill="FFFFFF"/>
-            <w:tcMar>
-              <w:top w:w="0" w:type="dxa"/>
-              <w:bottom w:w="0" w:type="dxa"/>
-              <w:left w:w="0" w:type="dxa"/>
-              <w:right w:w="0" w:type="dxa"/>
-            </w:tcMar>
-            <w:vAlign w:val="center"/>
-          </w:tcPr>
-          <w:p>
-            <w:pPr>
-              <w:pStyle w:val="Normal"/>
-              <w:jc w:val="left"/>
-              <w:pBdr>
-                <w:bottom w:val="none" w:sz="0" w:space="0" w:color="000000"/>
-                <w:top w:val="none" w:sz="0" w:space="0" w:color="000000"/>
-                <w:left w:val="none" w:sz="0" w:space="0" w:color="000000"/>
-                <w:right w:val="none" w:sz="0" w:space="0" w:color="000000"/>
-              </w:pBdr>
-              <w:spacing w:after="100" w:before="100" w:line="240"/>
-              <w:ind w:left="100" w:right="100" w:firstLine="0" w:firstLineChars="0"/>
-            </w:pPr>
-            <w:r>
-              <w:rPr>
-                <w:rFonts w:ascii="Helvetica" w:hAnsi="Helvetica" w:eastAsia="Helvetica" w:cs="Helvetica"/>
-                <w:i w:val="false"/>
-                <w:b w:val="false"/>
-                <w:u w:val="none"/>
-                <w:sz w:val="22"/>
-                <w:szCs w:val="22"/>
-                <w:color w:val="000000"/>
-              </w:rPr>
-              <w:t xml:space="preserve">102 (37.6)</w:t>
             </w:r>
           </w:p>
         </w:tc>
@@ -5453,51 +5453,51 @@
                 <w:szCs w:val="22"/>
                 <w:color w:val="000000"/>
               </w:rPr>
+              <w:t xml:space="preserve">130 (48.0)</w:t>
+            </w:r>
+          </w:p>
+        </w:tc>
+        <w:tc>
+          <w:tcPr>
+            <w:tcBorders>
+              <w:bottom w:val="none" w:sz="0" w:space="0" w:color="000000"/>
+              <w:top w:val="none" w:sz="0" w:space="0" w:color="000000"/>
+              <w:left w:val="none" w:sz="0" w:space="0" w:color="000000"/>
+              <w:right w:val="none" w:sz="0" w:space="0" w:color="000000"/>
+            </w:tcBorders>
+            <w:shd w:val="clear" w:color="auto" w:fill="FFFFFF"/>
+            <w:tcMar>
+              <w:top w:w="0" w:type="dxa"/>
+              <w:bottom w:w="0" w:type="dxa"/>
+              <w:left w:w="0" w:type="dxa"/>
+              <w:right w:w="0" w:type="dxa"/>
+            </w:tcMar>
+            <w:vAlign w:val="center"/>
+          </w:tcPr>
+          <w:p>
+            <w:pPr>
+              <w:pStyle w:val="Normal"/>
+              <w:jc w:val="left"/>
+              <w:pBdr>
+                <w:bottom w:val="none" w:sz="0" w:space="0" w:color="000000"/>
+                <w:top w:val="none" w:sz="0" w:space="0" w:color="000000"/>
+                <w:left w:val="none" w:sz="0" w:space="0" w:color="000000"/>
+                <w:right w:val="none" w:sz="0" w:space="0" w:color="000000"/>
+              </w:pBdr>
+              <w:spacing w:after="100" w:before="100" w:line="240"/>
+              <w:ind w:left="100" w:right="100" w:firstLine="0" w:firstLineChars="0"/>
+            </w:pPr>
+            <w:r>
+              <w:rPr>
+                <w:rFonts w:ascii="Helvetica" w:hAnsi="Helvetica" w:eastAsia="Helvetica" w:cs="Helvetica"/>
+                <w:i w:val="false"/>
+                <w:b w:val="false"/>
+                <w:u w:val="none"/>
+                <w:sz w:val="22"/>
+                <w:szCs w:val="22"/>
+                <w:color w:val="000000"/>
+              </w:rPr>
               <w:t xml:space="preserve">83 (48.8)</w:t>
-            </w:r>
-          </w:p>
-        </w:tc>
-        <w:tc>
-          <w:tcPr>
-            <w:tcBorders>
-              <w:bottom w:val="none" w:sz="0" w:space="0" w:color="000000"/>
-              <w:top w:val="none" w:sz="0" w:space="0" w:color="000000"/>
-              <w:left w:val="none" w:sz="0" w:space="0" w:color="000000"/>
-              <w:right w:val="none" w:sz="0" w:space="0" w:color="000000"/>
-            </w:tcBorders>
-            <w:shd w:val="clear" w:color="auto" w:fill="FFFFFF"/>
-            <w:tcMar>
-              <w:top w:w="0" w:type="dxa"/>
-              <w:bottom w:w="0" w:type="dxa"/>
-              <w:left w:w="0" w:type="dxa"/>
-              <w:right w:w="0" w:type="dxa"/>
-            </w:tcMar>
-            <w:vAlign w:val="center"/>
-          </w:tcPr>
-          <w:p>
-            <w:pPr>
-              <w:pStyle w:val="Normal"/>
-              <w:jc w:val="left"/>
-              <w:pBdr>
-                <w:bottom w:val="none" w:sz="0" w:space="0" w:color="000000"/>
-                <w:top w:val="none" w:sz="0" w:space="0" w:color="000000"/>
-                <w:left w:val="none" w:sz="0" w:space="0" w:color="000000"/>
-                <w:right w:val="none" w:sz="0" w:space="0" w:color="000000"/>
-              </w:pBdr>
-              <w:spacing w:after="100" w:before="100" w:line="240"/>
-              <w:ind w:left="100" w:right="100" w:firstLine="0" w:firstLineChars="0"/>
-            </w:pPr>
-            <w:r>
-              <w:rPr>
-                <w:rFonts w:ascii="Helvetica" w:hAnsi="Helvetica" w:eastAsia="Helvetica" w:cs="Helvetica"/>
-                <w:i w:val="false"/>
-                <w:b w:val="false"/>
-                <w:u w:val="none"/>
-                <w:sz w:val="22"/>
-                <w:szCs w:val="22"/>
-                <w:color w:val="000000"/>
-              </w:rPr>
-              <w:t xml:space="preserve">130 (48.0)</w:t>
             </w:r>
           </w:p>
         </w:tc>
@@ -5767,51 +5767,51 @@
                 <w:szCs w:val="22"/>
                 <w:color w:val="000000"/>
               </w:rPr>
+              <w:t xml:space="preserve">39 (14.4)</w:t>
+            </w:r>
+          </w:p>
+        </w:tc>
+        <w:tc>
+          <w:tcPr>
+            <w:tcBorders>
+              <w:bottom w:val="single" w:sz="12" w:space="0" w:color="666666"/>
+              <w:top w:val="none" w:sz="0" w:space="0" w:color="000000"/>
+              <w:left w:val="none" w:sz="0" w:space="0" w:color="000000"/>
+              <w:right w:val="none" w:sz="0" w:space="0" w:color="000000"/>
+            </w:tcBorders>
+            <w:shd w:val="clear" w:color="auto" w:fill="FFFFFF"/>
+            <w:tcMar>
+              <w:top w:w="0" w:type="dxa"/>
+              <w:bottom w:w="0" w:type="dxa"/>
+              <w:left w:w="0" w:type="dxa"/>
+              <w:right w:w="0" w:type="dxa"/>
+            </w:tcMar>
+            <w:vAlign w:val="center"/>
+          </w:tcPr>
+          <w:p>
+            <w:pPr>
+              <w:pStyle w:val="Normal"/>
+              <w:jc w:val="left"/>
+              <w:pBdr>
+                <w:bottom w:val="none" w:sz="0" w:space="0" w:color="000000"/>
+                <w:top w:val="none" w:sz="0" w:space="0" w:color="000000"/>
+                <w:left w:val="none" w:sz="0" w:space="0" w:color="000000"/>
+                <w:right w:val="none" w:sz="0" w:space="0" w:color="000000"/>
+              </w:pBdr>
+              <w:spacing w:after="100" w:before="100" w:line="240"/>
+              <w:ind w:left="100" w:right="100" w:firstLine="0" w:firstLineChars="0"/>
+            </w:pPr>
+            <w:r>
+              <w:rPr>
+                <w:rFonts w:ascii="Helvetica" w:hAnsi="Helvetica" w:eastAsia="Helvetica" w:cs="Helvetica"/>
+                <w:i w:val="false"/>
+                <w:b w:val="false"/>
+                <w:u w:val="none"/>
+                <w:sz w:val="22"/>
+                <w:szCs w:val="22"/>
+                <w:color w:val="000000"/>
+              </w:rPr>
               <w:t xml:space="preserve">33 (19.4)</w:t>
-            </w:r>
-          </w:p>
-        </w:tc>
-        <w:tc>
-          <w:tcPr>
-            <w:tcBorders>
-              <w:bottom w:val="single" w:sz="12" w:space="0" w:color="666666"/>
-              <w:top w:val="none" w:sz="0" w:space="0" w:color="000000"/>
-              <w:left w:val="none" w:sz="0" w:space="0" w:color="000000"/>
-              <w:right w:val="none" w:sz="0" w:space="0" w:color="000000"/>
-            </w:tcBorders>
-            <w:shd w:val="clear" w:color="auto" w:fill="FFFFFF"/>
-            <w:tcMar>
-              <w:top w:w="0" w:type="dxa"/>
-              <w:bottom w:w="0" w:type="dxa"/>
-              <w:left w:w="0" w:type="dxa"/>
-              <w:right w:w="0" w:type="dxa"/>
-            </w:tcMar>
-            <w:vAlign w:val="center"/>
-          </w:tcPr>
-          <w:p>
-            <w:pPr>
-              <w:pStyle w:val="Normal"/>
-              <w:jc w:val="left"/>
-              <w:pBdr>
-                <w:bottom w:val="none" w:sz="0" w:space="0" w:color="000000"/>
-                <w:top w:val="none" w:sz="0" w:space="0" w:color="000000"/>
-                <w:left w:val="none" w:sz="0" w:space="0" w:color="000000"/>
-                <w:right w:val="none" w:sz="0" w:space="0" w:color="000000"/>
-              </w:pBdr>
-              <w:spacing w:after="100" w:before="100" w:line="240"/>
-              <w:ind w:left="100" w:right="100" w:firstLine="0" w:firstLineChars="0"/>
-            </w:pPr>
-            <w:r>
-              <w:rPr>
-                <w:rFonts w:ascii="Helvetica" w:hAnsi="Helvetica" w:eastAsia="Helvetica" w:cs="Helvetica"/>
-                <w:i w:val="false"/>
-                <w:b w:val="false"/>
-                <w:u w:val="none"/>
-                <w:sz w:val="22"/>
-                <w:szCs w:val="22"/>
-                <w:color w:val="000000"/>
-              </w:rPr>
-              <w:t xml:space="preserve">39 (14.4)</w:t>
             </w:r>
           </w:p>
         </w:tc>
